--- a/documents/AlexNet.docx
+++ b/documents/AlexNet.docx
@@ -3,9 +3,11 @@
 <w:document xmlns:wpc="http://schemas.microsoft.com/office/word/2010/wordprocessingCanvas" xmlns:mo="http://schemas.microsoft.com/office/mac/office/2008/main" xmlns:mc="http://schemas.openxmlformats.org/markup-compatibility/2006" xmlns:mv="urn:schemas-microsoft-com:mac:vml" xmlns:o="urn:schemas-microsoft-com:office:office" xmlns:r="http://schemas.openxmlformats.org/officeDocument/2006/relationships" xmlns:m="http://schemas.openxmlformats.org/officeDocument/2006/math" xmlns:v="urn:schemas-microsoft-com:vml" xmlns:wp14="http://schemas.microsoft.com/office/word/2010/wordprocessingDrawing" xmlns:wp="http://schemas.openxmlformats.org/drawingml/2006/wordprocessingDrawing" xmlns:w10="urn:schemas-microsoft-com:office:word" xmlns:w="http://schemas.openxmlformats.org/wordprocessingml/2006/main" xmlns:w14="http://schemas.microsoft.com/office/word/2010/wordml" xmlns:w15="http://schemas.microsoft.com/office/word/2012/wordml" xmlns:wpg="http://schemas.microsoft.com/office/word/2010/wordprocessingGroup" xmlns:wpi="http://schemas.microsoft.com/office/word/2010/wordprocessingInk" xmlns:wne="http://schemas.microsoft.com/office/word/2006/wordml" xmlns:wps="http://schemas.microsoft.com/office/word/2010/wordprocessingShape" mc:Ignorable="w14 w15 wp14">
   <w:body>
     <w:p>
+      <w:proofErr w:type="spellStart"/>
       <w:r>
         <w:t>AlexNet</w:t>
       </w:r>
+      <w:proofErr w:type="spellEnd"/>
     </w:p>
     <w:p>
       <w:pPr>
@@ -33,8 +35,13 @@
         </w:rPr>
         <w:tab/>
       </w:r>
-      <w:r>
-        <w:t>AlexNet deepens the network structure and learns richer and higher-dimensional image features</w:t>
+      <w:proofErr w:type="spellStart"/>
+      <w:r>
+        <w:t>AlexNet</w:t>
+      </w:r>
+      <w:proofErr w:type="spellEnd"/>
+      <w:r>
+        <w:t xml:space="preserve"> deepens the network structure and learns richer and higher-dimensional image features</w:t>
       </w:r>
       <w:r>
         <w:rPr>
@@ -43,13 +50,26 @@
         <w:t xml:space="preserve"> o</w:t>
       </w:r>
       <w:r>
-        <w:t>n the basis of LeNet</w:t>
-      </w:r>
+        <w:t xml:space="preserve">n the basis of </w:t>
+      </w:r>
+      <w:proofErr w:type="spellStart"/>
+      <w:r>
+        <w:t>LeNet</w:t>
+      </w:r>
+      <w:proofErr w:type="spellEnd"/>
       <w:r>
         <w:t>.</w:t>
       </w:r>
       <w:r>
-        <w:t xml:space="preserve"> We select AlexNet for this project, because it is the most widely researched CNN and is a proper trade-off between speed and accuracy.</w:t>
+        <w:t xml:space="preserve"> We select </w:t>
+      </w:r>
+      <w:proofErr w:type="spellStart"/>
+      <w:r>
+        <w:t>AlexNet</w:t>
+      </w:r>
+      <w:proofErr w:type="spellEnd"/>
+      <w:r>
+        <w:t xml:space="preserve"> for this project, because it is the most widely researched CNN and is a proper trade-off between speed and accuracy.</w:t>
       </w:r>
     </w:p>
     <w:p>
@@ -59,9 +79,11 @@
       <w:r>
         <w:t xml:space="preserve">In contrast to other respondents using standard characteristics and classifier training techniques, </w:t>
       </w:r>
+      <w:proofErr w:type="spellStart"/>
       <w:r>
         <w:t>AlexNet</w:t>
       </w:r>
+      <w:proofErr w:type="spellEnd"/>
       <w:r>
         <w:t xml:space="preserve"> </w:t>
       </w:r>
@@ -69,7 +91,15 @@
         <w:t>[1]</w:t>
       </w:r>
       <w:r>
-        <w:t xml:space="preserve"> used neural networks, particularly convolution neural networks. The model comprises of 3 fully connected layers and 5 convolutional layers. The first layer of AlexNet is used for input of a filtered image with a dimension of 227 × 227 × 3 respectively for width, height, and depth</w:t>
+        <w:t xml:space="preserve"> used neural networks, particularly convolution neural networks. The model comprises of 3 fully connected layers and 5 convolutional layers. The first layer of </w:t>
+      </w:r>
+      <w:proofErr w:type="spellStart"/>
+      <w:r>
+        <w:t>AlexNet</w:t>
+      </w:r>
+      <w:proofErr w:type="spellEnd"/>
+      <w:r>
+        <w:t xml:space="preserve"> is used for input of a filtered image with a dimension of 227 × 227 × 3 respectively for width, height, and depth</w:t>
       </w:r>
       <w:r>
         <w:t xml:space="preserve"> </w:t>
@@ -81,14 +111,35 @@
         <w:t>layers’</w:t>
       </w:r>
       <w:r>
-        <w:t xml:space="preserve"> work as a feature extractor. For each input image, AlexNet can produce a 4096-dimensional feature vector that includes the hidden layer activations instantly before the output layer. AlexNet itself is a huge structure containing 650,000 neurons and 60 million parameters. </w:t>
+        <w:t xml:space="preserve"> work as a feature extractor. For each input image, </w:t>
+      </w:r>
+      <w:proofErr w:type="spellStart"/>
+      <w:r>
+        <w:t>AlexNet</w:t>
+      </w:r>
+      <w:proofErr w:type="spellEnd"/>
+      <w:r>
+        <w:t xml:space="preserve"> can produce a 4096-dimensional feature vector that includes the hidden layer activations instantly before the output layer. </w:t>
+      </w:r>
+      <w:proofErr w:type="spellStart"/>
+      <w:r>
+        <w:t>AlexNet</w:t>
+      </w:r>
+      <w:proofErr w:type="spellEnd"/>
+      <w:r>
+        <w:t xml:space="preserve"> itself is a huge structure containing 650,000 neurons and 60 million parameters. </w:t>
       </w:r>
       <w:r>
         <w:t>Fig. 1</w:t>
       </w:r>
       <w:r>
-        <w:t xml:space="preserve"> illustrates the architecture of AlexNet</w:t>
-      </w:r>
+        <w:t xml:space="preserve"> illustrates the architecture of </w:t>
+      </w:r>
+      <w:proofErr w:type="spellStart"/>
+      <w:r>
+        <w:t>AlexNet</w:t>
+      </w:r>
+      <w:proofErr w:type="spellEnd"/>
       <w:r>
         <w:t xml:space="preserve"> [2]</w:t>
       </w:r>
@@ -162,8 +213,13 @@
         <w:t xml:space="preserve">Fig. 1. </w:t>
       </w:r>
       <w:r>
-        <w:t>The architecture of AlexNet</w:t>
-      </w:r>
+        <w:t xml:space="preserve">The architecture of </w:t>
+      </w:r>
+      <w:proofErr w:type="spellStart"/>
+      <w:r>
+        <w:t>AlexNet</w:t>
+      </w:r>
+      <w:proofErr w:type="spellEnd"/>
     </w:p>
     <w:p>
       <w:pPr>
@@ -219,20 +275,36 @@
         <w:ind w:firstLine="360"/>
       </w:pPr>
       <w:r>
-        <w:t xml:space="preserve">The results of training the MNIST dataset and the curves of Train Loss and Train Accuracy with AlexNet model </w:t>
-      </w:r>
-      <w:r>
-        <w:t xml:space="preserve">are shown in Fig. </w:t>
-      </w:r>
-      <w:r>
-        <w:t>2</w:t>
-      </w:r>
-      <w:r>
-        <w:t xml:space="preserve"> and Fig. 3</w:t>
+        <w:t>The results of training the MNIST dataset</w:t>
+      </w:r>
+      <w:r>
+        <w:t xml:space="preserve"> with</w:t>
+      </w:r>
+      <w:r>
+        <w:t xml:space="preserve"> </w:t>
+      </w:r>
+      <w:proofErr w:type="spellStart"/>
+      <w:r>
+        <w:t>AlexNet</w:t>
+      </w:r>
+      <w:proofErr w:type="spellEnd"/>
+      <w:r>
+        <w:t xml:space="preserve"> model are as follows. As shown in Fig. 2, the accuracy can reach 98.828%. A</w:t>
+      </w:r>
+      <w:r>
+        <w:t xml:space="preserve">nd the curves of Train Loss and Train Accuracy </w:t>
+      </w:r>
+      <w:r>
+        <w:t xml:space="preserve">are shown in </w:t>
+      </w:r>
+      <w:r>
+        <w:t>Fig. 3</w:t>
       </w:r>
       <w:r>
         <w:t>.</w:t>
       </w:r>
+      <w:bookmarkStart w:id="0" w:name="_GoBack"/>
+      <w:bookmarkEnd w:id="0"/>
     </w:p>
     <w:p>
       <w:pPr>
@@ -285,8 +357,13 @@
         <w:jc w:val="center"/>
       </w:pPr>
       <w:r>
-        <w:t>Fig. 2. Accuracy in MNIST with AlexNet</w:t>
-      </w:r>
+        <w:t xml:space="preserve">Fig. 2. Accuracy in MNIST with </w:t>
+      </w:r>
+      <w:proofErr w:type="spellStart"/>
+      <w:r>
+        <w:t>AlexNet</w:t>
+      </w:r>
+      <w:proofErr w:type="spellEnd"/>
     </w:p>
     <w:p>
       <w:pPr>
@@ -355,8 +432,6 @@
       <w:r>
         <w:t xml:space="preserve"> and </w:t>
       </w:r>
-      <w:bookmarkStart w:id="0" w:name="_GoBack"/>
-      <w:bookmarkEnd w:id="0"/>
       <w:r>
         <w:rPr>
           <w:rFonts w:hint="eastAsia"/>
@@ -364,8 +439,13 @@
         <w:t>A</w:t>
       </w:r>
       <w:r>
-        <w:t>ccuracy in MNIST with AlexNet</w:t>
-      </w:r>
+        <w:t xml:space="preserve">ccuracy in MNIST with </w:t>
+      </w:r>
+      <w:proofErr w:type="spellStart"/>
+      <w:r>
+        <w:t>AlexNet</w:t>
+      </w:r>
+      <w:proofErr w:type="spellEnd"/>
     </w:p>
     <w:p>
       <w:pPr>
@@ -393,6 +473,7 @@
       <w:r>
         <w:t xml:space="preserve"> dataset with </w:t>
       </w:r>
+      <w:proofErr w:type="spellStart"/>
       <w:r>
         <w:t>Alex</w:t>
       </w:r>
@@ -403,7 +484,11 @@
         <w:t>N</w:t>
       </w:r>
       <w:r>
-        <w:t>et model are as follows.</w:t>
+        <w:t>et</w:t>
+      </w:r>
+      <w:proofErr w:type="spellEnd"/>
+      <w:r>
+        <w:t xml:space="preserve"> model are as follows.</w:t>
       </w:r>
       <w:r>
         <w:rPr>
@@ -577,8 +662,13 @@
         <w:t>Fig. 4</w:t>
       </w:r>
       <w:r>
-        <w:t>. Accuracy in CIFAR-10 with AlexNet</w:t>
-      </w:r>
+        <w:t xml:space="preserve">. Accuracy in CIFAR-10 with </w:t>
+      </w:r>
+      <w:proofErr w:type="spellStart"/>
+      <w:r>
+        <w:t>AlexNet</w:t>
+      </w:r>
+      <w:proofErr w:type="spellEnd"/>
     </w:p>
     <w:p>
       <w:pPr>
@@ -685,8 +775,13 @@
         <w:t>ccuracy</w:t>
       </w:r>
       <w:r>
-        <w:t xml:space="preserve"> in CIFAR-10 with AlexNet</w:t>
-      </w:r>
+        <w:t xml:space="preserve"> in CIFAR-10 with </w:t>
+      </w:r>
+      <w:proofErr w:type="spellStart"/>
+      <w:r>
+        <w:t>AlexNet</w:t>
+      </w:r>
+      <w:proofErr w:type="spellEnd"/>
     </w:p>
     <w:p/>
     <w:p/>
@@ -703,11 +798,40 @@
       <w:r>
         <w:t xml:space="preserve">[1] </w:t>
       </w:r>
-      <w:r>
-        <w:t>Fazla Rabbi Mashrur, Amit</w:t>
-      </w:r>
-      <w:r>
-        <w:t xml:space="preserve"> Dutta Roy, Dabasish Kumar Saha,</w:t>
+      <w:proofErr w:type="spellStart"/>
+      <w:r>
+        <w:t>Fazla</w:t>
+      </w:r>
+      <w:proofErr w:type="spellEnd"/>
+      <w:r>
+        <w:t xml:space="preserve"> Rabbi </w:t>
+      </w:r>
+      <w:proofErr w:type="spellStart"/>
+      <w:r>
+        <w:t>Mashrur</w:t>
+      </w:r>
+      <w:proofErr w:type="spellEnd"/>
+      <w:r>
+        <w:t>, Amit</w:t>
+      </w:r>
+      <w:r>
+        <w:t xml:space="preserve"> Dutta Roy, </w:t>
+      </w:r>
+      <w:proofErr w:type="spellStart"/>
+      <w:r>
+        <w:t>Dabasish</w:t>
+      </w:r>
+      <w:proofErr w:type="spellEnd"/>
+      <w:r>
+        <w:t xml:space="preserve"> Kumar </w:t>
+      </w:r>
+      <w:proofErr w:type="spellStart"/>
+      <w:r>
+        <w:t>Saha</w:t>
+      </w:r>
+      <w:proofErr w:type="spellEnd"/>
+      <w:r>
+        <w:t>,</w:t>
       </w:r>
       <w:r>
         <w:t xml:space="preserve"> </w:t>
@@ -716,7 +840,15 @@
         <w:t>“</w:t>
       </w:r>
       <w:r>
-        <w:t>Automatic Identification of Arrhythmia from ECG Using AlexNet Convolutional Neural Network</w:t>
+        <w:t xml:space="preserve">Automatic Identification of Arrhythmia from ECG Using </w:t>
+      </w:r>
+      <w:proofErr w:type="spellStart"/>
+      <w:r>
+        <w:t>AlexNet</w:t>
+      </w:r>
+      <w:proofErr w:type="spellEnd"/>
+      <w:r>
+        <w:t xml:space="preserve"> Convolutional Neural Network</w:t>
       </w:r>
       <w:r>
         <w:t>”,</w:t>
@@ -735,17 +867,27 @@
       <w:r>
         <w:t xml:space="preserve">A. </w:t>
       </w:r>
+      <w:proofErr w:type="spellStart"/>
       <w:r>
         <w:t>Kriz</w:t>
       </w:r>
       <w:r>
         <w:t>hevsky</w:t>
       </w:r>
+      <w:proofErr w:type="spellEnd"/>
       <w:r>
         <w:t xml:space="preserve">, </w:t>
       </w:r>
       <w:r>
-        <w:t>I. Sutskever, G. E.</w:t>
+        <w:t xml:space="preserve">I. </w:t>
+      </w:r>
+      <w:proofErr w:type="spellStart"/>
+      <w:r>
+        <w:t>Sutskever</w:t>
+      </w:r>
+      <w:proofErr w:type="spellEnd"/>
+      <w:r>
+        <w:t>, G. E.</w:t>
       </w:r>
       <w:r>
         <w:t xml:space="preserve"> Hinton</w:t>
@@ -783,7 +925,23 @@
         <w:t xml:space="preserve">] </w:t>
       </w:r>
       <w:r>
-        <w:t xml:space="preserve">S. Gu, L. Ding, Y. Yang, X. Chen, “A new deep learning method based on AlexNet model and SSD model for tennis ball recognition”, </w:t>
+        <w:t xml:space="preserve">S. </w:t>
+      </w:r>
+      <w:proofErr w:type="spellStart"/>
+      <w:r>
+        <w:t>Gu</w:t>
+      </w:r>
+      <w:proofErr w:type="spellEnd"/>
+      <w:r>
+        <w:t xml:space="preserve">, L. Ding, Y. Yang, X. Chen, “A new deep learning method based on </w:t>
+      </w:r>
+      <w:proofErr w:type="spellStart"/>
+      <w:r>
+        <w:t>AlexNet</w:t>
+      </w:r>
+      <w:proofErr w:type="spellEnd"/>
+      <w:r>
+        <w:t xml:space="preserve"> model and SSD model for tennis ball recognition”, </w:t>
       </w:r>
       <w:r>
         <w:t>2017 IEEE 10th International Workshop on Computational Intelligence and Applications (IWCIA), 11-12 Nov. 2017.</w:t>
